--- a/ВКР/Презентация/Речь4.docx
+++ b/ВКР/Презентация/Речь4.docx
@@ -71,52 +71,112 @@
     </w:p>
     <w:p>
       <w:r>
-        <w:t>М</w:t>
-      </w:r>
-      <w:r>
-        <w:t>ного отечественных пользователей</w:t>
-      </w:r>
-      <w:r>
-        <w:t xml:space="preserve"> САПР</w:t>
-      </w:r>
-      <w:r>
-        <w:t xml:space="preserve"> используют зарубежное ПО, поэтому важно не просто копировать его, а модернизировать и переходить от импортозамещения к импортонезависимости.</w:t>
+        <w:t>В настоящее время</w:t>
+      </w:r>
+      <w:r>
+        <w:t xml:space="preserve"> м</w:t>
+      </w:r>
+      <w:r>
+        <w:t>ног</w:t>
+      </w:r>
+      <w:r>
+        <w:t>ие</w:t>
+      </w:r>
+      <w:r>
+        <w:t xml:space="preserve"> отечественны</w:t>
+      </w:r>
+      <w:r>
+        <w:t>е</w:t>
+      </w:r>
+      <w:r>
+        <w:t xml:space="preserve"> пользовател</w:t>
+      </w:r>
+      <w:r>
+        <w:t>и</w:t>
+      </w:r>
+      <w:r>
+        <w:t xml:space="preserve"> САПР используют зарубежное ПО, поэтому важно не копировать его, а модернизировать и переходить от импортозамещения к импортонезависимости. </w:t>
+      </w:r>
+    </w:p>
+    <w:p>
+      <w:r>
+        <w:t>Кроме этого, а</w:t>
+      </w:r>
+      <w:r>
+        <w:t>нализ реального опыта пользователей САПР является одним из важных этапов повышения эффективности проектирования, которое необходимо для ускорения развития экономики и промышленности Российской Федерации.</w:t>
+      </w:r>
+    </w:p>
+    <w:p>
+      <w:r>
+        <w:t>Для улучшения качества ПО и эффективности взаимодействия пользователя с системой необходимо проанализировать активность пользователей.</w:t>
+      </w:r>
+    </w:p>
+    <w:p>
+      <w:pPr>
+        <w:rPr>
+          <w:color w:val="808080" w:themeColor="background1" w:themeShade="80"/>
+        </w:rPr>
+      </w:pPr>
+      <w:r>
+        <w:rPr>
+          <w:color w:val="000000" w:themeColor="text1"/>
+        </w:rPr>
+        <w:t xml:space="preserve">Анализ активности пользователей САПР можно применить для решения </w:t>
+      </w:r>
+      <w:r>
+        <w:rPr>
+          <w:color w:val="000000" w:themeColor="text1"/>
+        </w:rPr>
+        <w:t>задач,</w:t>
+      </w:r>
+      <w:r>
+        <w:rPr>
+          <w:color w:val="000000" w:themeColor="text1"/>
+        </w:rPr>
+        <w:t xml:space="preserve"> представленных на экране.</w:t>
+      </w:r>
+    </w:p>
+    <w:p>
+      <w:pPr>
+        <w:pStyle w:val="1"/>
+      </w:pPr>
+      <w:r>
+        <w:rPr>
+          <w:bCs/>
+        </w:rPr>
+        <w:t xml:space="preserve">3. </w:t>
+      </w:r>
+      <w:r>
+        <w:rPr>
+          <w:bCs/>
+        </w:rPr>
+        <w:t>Цель и задачи</w:t>
+      </w:r>
+    </w:p>
+    <w:p>
+      <w:r>
+        <w:t xml:space="preserve">На </w:t>
+      </w:r>
+      <w:r>
+        <w:t xml:space="preserve">следующем </w:t>
+      </w:r>
+      <w:r>
+        <w:t xml:space="preserve">слайде </w:t>
+      </w:r>
+      <w:r>
+        <w:t>представлены</w:t>
       </w:r>
       <w:r>
         <w:t xml:space="preserve"> </w:t>
       </w:r>
-    </w:p>
-    <w:p>
-      <w:r>
-        <w:t>Кроме этого, а</w:t>
-      </w:r>
-      <w:r>
-        <w:t>нализ реального опыта пользователей САПР является одним из важных этапов повышения эффективности проектирования, которое необходимо для ускорения развития экономики и промышленности Российской Федерации.</w:t>
-      </w:r>
-    </w:p>
-    <w:p>
-      <w:pPr>
-        <w:rPr>
-          <w:color w:val="808080" w:themeColor="background1" w:themeShade="80"/>
-        </w:rPr>
-      </w:pPr>
-      <w:r>
-        <w:rPr>
-          <w:color w:val="000000" w:themeColor="text1"/>
-        </w:rPr>
-        <w:t xml:space="preserve">Анализ активности пользователей САПР можно применить для решения </w:t>
-      </w:r>
-      <w:r>
-        <w:rPr>
-          <w:color w:val="000000" w:themeColor="text1"/>
-        </w:rPr>
-        <w:t>задач,</w:t>
-      </w:r>
-      <w:r>
-        <w:rPr>
-          <w:color w:val="000000" w:themeColor="text1"/>
-        </w:rPr>
-        <w:t xml:space="preserve"> представленных на экране.</w:t>
+      <w:r>
+        <w:t>цель и задач</w:t>
+      </w:r>
+      <w:r>
+        <w:t>и</w:t>
+      </w:r>
+      <w:r>
+        <w:t>.</w:t>
       </w:r>
     </w:p>
     <w:p>
@@ -124,68 +184,25 @@
         <w:pStyle w:val="1"/>
       </w:pPr>
       <w:r>
-        <w:rPr>
-          <w:bCs/>
-        </w:rPr>
-        <w:t xml:space="preserve">3. </w:t>
-      </w:r>
-      <w:r>
-        <w:rPr>
-          <w:bCs/>
-        </w:rPr>
-        <w:t>Цель и задачи</w:t>
-      </w:r>
-    </w:p>
-    <w:p>
-      <w:r>
-        <w:t xml:space="preserve">На </w:t>
-      </w:r>
-      <w:r>
-        <w:t xml:space="preserve">следующем </w:t>
-      </w:r>
-      <w:r>
-        <w:t xml:space="preserve">слайде </w:t>
-      </w:r>
-      <w:r>
-        <w:t>представлены</w:t>
+        <w:t xml:space="preserve">4. </w:t>
+      </w:r>
+      <w:r>
+        <w:t>Сравнение рассмотренных методов</w:t>
+      </w:r>
+    </w:p>
+    <w:p>
+      <w:pPr>
+        <w:rPr>
+          <w:color w:val="000000" w:themeColor="text1"/>
+        </w:rPr>
+      </w:pPr>
+      <w:r>
+        <w:t>В ходе работы мною были рассмотрены различные методы анализа активности пользователей, сравнение которых представлено в таблице на слайде.</w:t>
       </w:r>
       <w:r>
         <w:t xml:space="preserve"> </w:t>
       </w:r>
       <w:r>
-        <w:t>цель и задач</w:t>
-      </w:r>
-      <w:r>
-        <w:t>и</w:t>
-      </w:r>
-      <w:r>
-        <w:t>.</w:t>
-      </w:r>
-    </w:p>
-    <w:p>
-      <w:pPr>
-        <w:pStyle w:val="1"/>
-      </w:pPr>
-      <w:r>
-        <w:t xml:space="preserve">4. </w:t>
-      </w:r>
-      <w:r>
-        <w:t>Сравнение рассмотренных методов</w:t>
-      </w:r>
-    </w:p>
-    <w:p>
-      <w:pPr>
-        <w:rPr>
-          <w:color w:val="000000" w:themeColor="text1"/>
-        </w:rPr>
-      </w:pPr>
-      <w:r>
-        <w:t>В ходе работы мною были рассмотрены различные методы анализа активности пользователей, сравнение которых представлено в таблице на слайде.</w:t>
-      </w:r>
-      <w:r>
-        <w:t xml:space="preserve"> </w:t>
-      </w:r>
-      <w:r>
         <w:rPr>
           <w:color w:val="000000" w:themeColor="text1"/>
         </w:rPr>
@@ -212,19 +229,7 @@
         <w:t>может быть</w:t>
       </w:r>
       <w:r>
-        <w:t>: начертить линию, окружность, отменить действие и так далее.</w:t>
-      </w:r>
-      <w:r>
-        <w:t xml:space="preserve"> </w:t>
-      </w:r>
-      <w:r>
-        <w:t>Каждая команда выполняется в определенный момент времени поэтому</w:t>
-      </w:r>
-      <w:r>
-        <w:t xml:space="preserve"> </w:t>
-      </w:r>
-      <w:r>
-        <w:t>за основу был выбран алгоритм GSP, т.к. он учитывает время совершения транзакций.</w:t>
+        <w:t>: начертить линию, окружность, отменить действие и так далее. Каждая команда выполняется в определенный момент времени поэтому за основу был выбран алгоритм GSP, т.к. он учитывает время совершения транзакций.</w:t>
       </w:r>
     </w:p>
     <w:p>
@@ -345,19 +350,25 @@
         <w:rPr>
           <w:color w:val="000000" w:themeColor="text1"/>
         </w:rPr>
-        <w:t xml:space="preserve">За сессию будем считать все команды, выполненные </w:t>
-      </w:r>
-      <w:r>
-        <w:rPr>
-          <w:color w:val="000000" w:themeColor="text1"/>
-        </w:rPr>
-        <w:t>в течение непрерывной работы</w:t>
-      </w:r>
-      <w:r>
-        <w:rPr>
-          <w:color w:val="000000" w:themeColor="text1"/>
-        </w:rPr>
-        <w:t xml:space="preserve"> пользователя в САПР</w:t>
+        <w:t xml:space="preserve">За сессию будем считать </w:t>
+      </w:r>
+      <w:r>
+        <w:rPr>
+          <w:color w:val="000000" w:themeColor="text1"/>
+        </w:rPr>
+        <w:t>набор</w:t>
+      </w:r>
+      <w:r>
+        <w:rPr>
+          <w:color w:val="000000" w:themeColor="text1"/>
+        </w:rPr>
+        <w:t xml:space="preserve"> последовательных</w:t>
+      </w:r>
+      <w:r>
+        <w:rPr>
+          <w:color w:val="000000" w:themeColor="text1"/>
+        </w:rPr>
+        <w:t xml:space="preserve"> команд</w:t>
       </w:r>
       <w:r>
         <w:rPr>
@@ -369,9 +380,17 @@
     <w:p>
       <w:pPr>
         <w:rPr>
-          <w:color w:val="538135" w:themeColor="accent6" w:themeShade="BF"/>
-        </w:rPr>
-      </w:pPr>
+          <w:color w:val="808080" w:themeColor="background1" w:themeShade="80"/>
+        </w:rPr>
+      </w:pPr>
+      <w:r>
+        <w:rPr>
+          <w:color w:val="808080" w:themeColor="background1" w:themeShade="80"/>
+        </w:rPr>
+        <w:t>Поддержка последовательности определяется как отношение количества сессий, которые ее содержат, к общему числу сессий.</w:t>
+      </w:r>
+    </w:p>
+    <w:p>
       <w:r>
         <w:t xml:space="preserve">Значение поддержки последовательности равно проценту сессий, которые ее </w:t>
       </w:r>
@@ -393,7 +412,10 @@
         <w:t xml:space="preserve"> последовательность, если </w:t>
       </w:r>
       <w:r>
-        <w:t>в ней есть</w:t>
+        <w:t xml:space="preserve">в ней </w:t>
+      </w:r>
+      <w:r>
+        <w:t>присутствуют</w:t>
       </w:r>
       <w:r>
         <w:t xml:space="preserve"> все </w:t>
@@ -417,10 +439,10 @@
         <w:t>ки</w:t>
       </w:r>
       <w:r>
-        <w:t xml:space="preserve"> между каждыми двумя соседними </w:t>
-      </w:r>
-      <w:r>
-        <w:t xml:space="preserve">из них </w:t>
+        <w:t xml:space="preserve"> между соседними </w:t>
+      </w:r>
+      <w:r>
+        <w:t xml:space="preserve">командами </w:t>
       </w:r>
       <w:r>
         <w:t>удовлетворя</w:t>
@@ -429,389 +451,394 @@
         <w:t>ю</w:t>
       </w:r>
       <w:r>
-        <w:t>т параметрам</w:t>
+        <w:t>т заданн</w:t>
+      </w:r>
+      <w:r>
+        <w:t>ому диапазону</w:t>
+      </w:r>
+      <w:r>
+        <w:t>.</w:t>
+      </w:r>
+    </w:p>
+    <w:p>
+      <w:pPr>
+        <w:rPr>
+          <w:color w:val="000000" w:themeColor="text1"/>
+        </w:rPr>
+      </w:pPr>
+      <w:r>
+        <w:rPr>
+          <w:color w:val="000000" w:themeColor="text1"/>
+        </w:rPr>
+        <w:t>На слайде представлен пример расчета поддержки для последовательнос</w:t>
+      </w:r>
+      <w:r>
+        <w:rPr>
+          <w:color w:val="000000" w:themeColor="text1"/>
+        </w:rPr>
+        <w:t>ти</w:t>
+      </w:r>
+      <w:r>
+        <w:rPr>
+          <w:color w:val="000000" w:themeColor="text1"/>
+        </w:rPr>
+        <w:t xml:space="preserve"> &lt;1,2&gt; </w:t>
+      </w:r>
+      <w:r>
+        <w:rPr>
+          <w:color w:val="000000" w:themeColor="text1"/>
+        </w:rPr>
+        <w:t>при четырех заданных сессиях</w:t>
+      </w:r>
+      <w:r>
+        <w:rPr>
+          <w:color w:val="000000" w:themeColor="text1"/>
+        </w:rPr>
+        <w:t xml:space="preserve"> и</w:t>
+      </w:r>
+      <w:r>
+        <w:rPr>
+          <w:color w:val="000000" w:themeColor="text1"/>
+        </w:rPr>
+        <w:t xml:space="preserve"> </w:t>
+      </w:r>
+      <w:r>
+        <w:rPr>
+          <w:color w:val="000000" w:themeColor="text1"/>
+        </w:rPr>
+        <w:t xml:space="preserve">допустимом </w:t>
+      </w:r>
+      <w:r>
+        <w:rPr>
+          <w:color w:val="000000" w:themeColor="text1"/>
+        </w:rPr>
+        <w:t>временном разрыве</w:t>
+      </w:r>
+      <w:r>
+        <w:rPr>
+          <w:color w:val="000000" w:themeColor="text1"/>
+        </w:rPr>
+        <w:t xml:space="preserve"> </w:t>
+      </w:r>
+      <w:r>
+        <w:rPr>
+          <w:color w:val="000000" w:themeColor="text1"/>
+        </w:rPr>
+        <w:t>между командами от 0 до 2 секунд</w:t>
+      </w:r>
+      <w:r>
+        <w:rPr>
+          <w:color w:val="000000" w:themeColor="text1"/>
+        </w:rPr>
+        <w:t>. Поскольку последовательность &lt;1,2&gt; содержится в 3ех из 4ех сессиях, то ее поддержка равна 0.75</w:t>
+      </w:r>
+      <w:r>
+        <w:rPr>
+          <w:color w:val="000000" w:themeColor="text1"/>
+        </w:rPr>
+        <w:t>.</w:t>
+      </w:r>
+    </w:p>
+    <w:p>
+      <w:pPr>
+        <w:pStyle w:val="1"/>
+      </w:pPr>
+      <w:r>
+        <w:t xml:space="preserve">7. </w:t>
+      </w:r>
+      <w:r>
+        <w:t>Коэффициент зависимости</w:t>
+      </w:r>
+    </w:p>
+    <w:p>
+      <w:r>
+        <w:t>Коэффициент зависимости</w:t>
+      </w:r>
+      <w:r>
+        <w:t xml:space="preserve"> </w:t>
+      </w:r>
+      <w:r>
+        <w:t>последовательности</w:t>
+      </w:r>
+      <w:r>
+        <w:t xml:space="preserve"> показывает, на</w:t>
+      </w:r>
+      <w:r>
+        <w:t xml:space="preserve"> </w:t>
+      </w:r>
+      <w:r>
+        <w:t xml:space="preserve">сколько команды в </w:t>
+      </w:r>
+      <w:r>
+        <w:t>ней</w:t>
+      </w:r>
+      <w:r>
+        <w:t xml:space="preserve"> зависят друг от друга</w:t>
       </w:r>
       <w:r>
         <w:t>,</w:t>
       </w:r>
       <w:r>
-        <w:t xml:space="preserve"> заданным </w:t>
-      </w:r>
-      <w:r>
-        <w:t>исследователем</w:t>
-      </w:r>
-      <w:r>
+        <w:t xml:space="preserve"> и считается как отношение поддержки </w:t>
+      </w:r>
+      <w:r>
+        <w:t xml:space="preserve">самой </w:t>
+      </w:r>
+      <w:r>
+        <w:t>последовательности к произведению поддержек всех</w:t>
+      </w:r>
+      <w:r>
+        <w:t xml:space="preserve"> ее</w:t>
+      </w:r>
+      <w:r>
+        <w:t xml:space="preserve"> подпоследовательностей, состоящих из 1 команды.</w:t>
+      </w:r>
+      <w:r>
+        <w:t xml:space="preserve"> Если значение коэффициента &lt;= 1, значит зависимости нету. Если </w:t>
+      </w:r>
+      <w:proofErr w:type="gramStart"/>
+      <w:r>
+        <w:t>же &gt;</w:t>
+      </w:r>
+      <w:proofErr w:type="gramEnd"/>
+      <w:r>
+        <w:t xml:space="preserve"> 1, то зависимость есть. Чем больше единицы, тем вероятней то, что эти команды использовались вместе.</w:t>
+      </w:r>
+      <w:r>
+        <w:t xml:space="preserve"> </w:t>
+      </w:r>
+    </w:p>
+    <w:p>
+      <w:pPr>
+        <w:rPr>
+          <w:color w:val="808080" w:themeColor="background1" w:themeShade="80"/>
+        </w:rPr>
+      </w:pPr>
+      <w:r>
+        <w:rPr>
+          <w:color w:val="808080" w:themeColor="background1" w:themeShade="80"/>
+        </w:rPr>
+        <w:t>На слайде представлен пример расчета коэффициента зависимости</w:t>
+      </w:r>
+      <w:r>
+        <w:rPr>
+          <w:color w:val="808080" w:themeColor="background1" w:themeShade="80"/>
+        </w:rPr>
         <w:t>.</w:t>
       </w:r>
     </w:p>
     <w:p>
       <w:pPr>
         <w:rPr>
-          <w:color w:val="000000" w:themeColor="text1"/>
-        </w:rPr>
-      </w:pPr>
-      <w:r>
-        <w:rPr>
-          <w:color w:val="000000" w:themeColor="text1"/>
-        </w:rPr>
-        <w:t>На слайде представлен пример расчета поддержки для последовательнос</w:t>
-      </w:r>
-      <w:r>
-        <w:rPr>
-          <w:color w:val="000000" w:themeColor="text1"/>
-        </w:rPr>
-        <w:t>ти</w:t>
-      </w:r>
-      <w:r>
-        <w:rPr>
-          <w:color w:val="000000" w:themeColor="text1"/>
-        </w:rPr>
-        <w:t xml:space="preserve"> &lt;1,2&gt; </w:t>
-      </w:r>
-      <w:r>
-        <w:rPr>
-          <w:color w:val="000000" w:themeColor="text1"/>
-        </w:rPr>
-        <w:t>при четырех заданных сессиях</w:t>
-      </w:r>
-      <w:r>
-        <w:rPr>
-          <w:color w:val="000000" w:themeColor="text1"/>
-        </w:rPr>
-        <w:t xml:space="preserve"> и</w:t>
-      </w:r>
-      <w:r>
-        <w:rPr>
-          <w:color w:val="000000" w:themeColor="text1"/>
+          <w:color w:val="808080" w:themeColor="background1" w:themeShade="80"/>
+        </w:rPr>
+      </w:pPr>
+      <w:r>
+        <w:t xml:space="preserve">На слайде представлен пример расчета коэффициента зависимости для последовательности &lt;1, 2, 3&gt;, поддержка которой равна 0.5, а </w:t>
+      </w:r>
+      <w:r>
+        <w:t xml:space="preserve">поддержки </w:t>
+      </w:r>
+      <w:r>
+        <w:t xml:space="preserve">ее </w:t>
+      </w:r>
+      <w:r>
+        <w:rPr>
+          <w:color w:val="000000" w:themeColor="text1"/>
+        </w:rPr>
+        <w:t xml:space="preserve">подпоследовательностей </w:t>
+      </w:r>
+      <w:r>
+        <w:rPr>
+          <w:color w:val="000000" w:themeColor="text1"/>
+        </w:rPr>
+        <w:t xml:space="preserve">равны 0.6, 0.8 и 1 соответственно. </w:t>
+      </w:r>
+    </w:p>
+    <w:p>
+      <w:r>
+        <w:rPr>
+          <w:color w:val="808080" w:themeColor="background1" w:themeShade="80"/>
+        </w:rPr>
+        <w:t>В таком случае, коэффициент зависимости примерно равен 1.04</w:t>
+      </w:r>
+      <w:r>
+        <w:rPr>
+          <w:color w:val="808080" w:themeColor="background1" w:themeShade="80"/>
+        </w:rPr>
+        <w:t>2</w:t>
+      </w:r>
+      <w:r>
+        <w:rPr>
+          <w:color w:val="808080" w:themeColor="background1" w:themeShade="80"/>
         </w:rPr>
         <w:t xml:space="preserve"> </w:t>
       </w:r>
-      <w:r>
-        <w:rPr>
-          <w:color w:val="000000" w:themeColor="text1"/>
-        </w:rPr>
-        <w:t xml:space="preserve">допустимом </w:t>
-      </w:r>
-      <w:r>
-        <w:rPr>
-          <w:color w:val="000000" w:themeColor="text1"/>
-        </w:rPr>
-        <w:t>временном разрыве</w:t>
-      </w:r>
-      <w:r>
-        <w:rPr>
-          <w:color w:val="000000" w:themeColor="text1"/>
-        </w:rPr>
+    </w:p>
+    <w:p>
+      <w:pPr>
+        <w:pStyle w:val="1"/>
+      </w:pPr>
+      <w:r>
+        <w:t xml:space="preserve">8. </w:t>
+      </w:r>
+      <w:r>
+        <w:t xml:space="preserve">Генерация </w:t>
+      </w:r>
+      <w:bookmarkStart w:id="0" w:name="_Hlk136185214"/>
+      <w:r>
+        <w:t>последовательностей</w:t>
+      </w:r>
+      <w:bookmarkEnd w:id="0"/>
+    </w:p>
+    <w:p>
+      <w:r>
+        <w:t>Р</w:t>
+      </w:r>
+      <w:r>
+        <w:t>азраб</w:t>
+      </w:r>
+      <w:r>
+        <w:t xml:space="preserve">отанный </w:t>
+      </w:r>
+      <w:r>
+        <w:t>метод</w:t>
+      </w:r>
+      <w:r>
+        <w:t xml:space="preserve"> состоит</w:t>
+      </w:r>
+      <w:r>
+        <w:t xml:space="preserve"> из двух основных этапов:</w:t>
+      </w:r>
+      <w:r>
         <w:t xml:space="preserve"> </w:t>
       </w:r>
       <w:r>
-        <w:rPr>
-          <w:color w:val="000000" w:themeColor="text1"/>
-        </w:rPr>
-        <w:t>между командами от 0 до 2 секунд</w:t>
-      </w:r>
-      <w:r>
-        <w:rPr>
-          <w:color w:val="000000" w:themeColor="text1"/>
-        </w:rPr>
-        <w:t>. Поскольку последовательность &lt;1,2&gt; содержится в 3ех из 4ех сессиях, то ее поддержка равна 0.75</w:t>
-      </w:r>
-      <w:r>
-        <w:rPr>
-          <w:color w:val="000000" w:themeColor="text1"/>
-        </w:rPr>
+        <w:t xml:space="preserve">Генерация </w:t>
+      </w:r>
+      <w:r>
+        <w:t>последовательностей</w:t>
+      </w:r>
+      <w:r>
+        <w:t xml:space="preserve"> и </w:t>
+      </w:r>
+      <w:r>
+        <w:t>Подсчет</w:t>
+      </w:r>
+      <w:r>
+        <w:t xml:space="preserve"> их</w:t>
+      </w:r>
+      <w:r>
+        <w:t xml:space="preserve"> поддержки</w:t>
+      </w:r>
+      <w:r>
         <w:t>.</w:t>
       </w:r>
-    </w:p>
-    <w:p>
-      <w:pPr>
-        <w:pStyle w:val="1"/>
-      </w:pPr>
-      <w:r>
-        <w:t xml:space="preserve">7. </w:t>
-      </w:r>
-      <w:r>
-        <w:t>Коэффициент зависимости</w:t>
-      </w:r>
-    </w:p>
-    <w:p>
-      <w:r>
-        <w:t>Коэффициент зависимости</w:t>
-      </w:r>
       <w:r>
         <w:t xml:space="preserve"> </w:t>
       </w:r>
       <w:r>
-        <w:t>последовательности</w:t>
-      </w:r>
-      <w:r>
-        <w:t xml:space="preserve"> показывает, на</w:t>
-      </w:r>
-      <w:r>
+        <w:rPr>
+          <w:color w:val="000000" w:themeColor="text1"/>
+        </w:rPr>
+        <w:t>Они повторяются до тех пор</w:t>
+      </w:r>
+      <w:r>
+        <w:rPr>
+          <w:color w:val="000000" w:themeColor="text1"/>
+        </w:rPr>
+        <w:t>,</w:t>
+      </w:r>
+      <w:r>
+        <w:rPr>
+          <w:color w:val="000000" w:themeColor="text1"/>
+        </w:rPr>
+        <w:t xml:space="preserve"> пока</w:t>
+      </w:r>
+      <w:r>
+        <w:rPr>
+          <w:color w:val="000000" w:themeColor="text1"/>
+        </w:rPr>
+        <w:t xml:space="preserve"> либо</w:t>
+      </w:r>
+      <w:r>
+        <w:rPr>
+          <w:color w:val="000000" w:themeColor="text1"/>
+        </w:rPr>
+        <w:t xml:space="preserve"> не будет сгенерировано 0 последовательностей</w:t>
+      </w:r>
+      <w:r>
+        <w:rPr>
+          <w:color w:val="000000" w:themeColor="text1"/>
+        </w:rPr>
+        <w:t xml:space="preserve">, </w:t>
+      </w:r>
+      <w:r>
+        <w:rPr>
+          <w:color w:val="000000" w:themeColor="text1"/>
+        </w:rPr>
+        <w:t>либо</w:t>
+      </w:r>
+      <w:r>
+        <w:rPr>
+          <w:color w:val="000000" w:themeColor="text1"/>
+        </w:rPr>
         <w:t xml:space="preserve"> </w:t>
       </w:r>
       <w:r>
-        <w:t xml:space="preserve">сколько команды в </w:t>
-      </w:r>
-      <w:r>
-        <w:t>ней</w:t>
-      </w:r>
-      <w:r>
-        <w:t xml:space="preserve"> зависят друг от друга</w:t>
-      </w:r>
-      <w:r>
-        <w:t>,</w:t>
-      </w:r>
-      <w:r>
-        <w:t xml:space="preserve"> и считается как отношение поддержки последовательности к произведению поддержек всех</w:t>
-      </w:r>
-      <w:r>
-        <w:t xml:space="preserve"> ее</w:t>
-      </w:r>
-      <w:r>
-        <w:t xml:space="preserve"> подпоследовательностей, состоящих из 1 команды.</w:t>
-      </w:r>
-      <w:r>
-        <w:t xml:space="preserve"> Если значение коэффициента &lt;= 1, значит зависимости нету. Если </w:t>
-      </w:r>
-      <w:proofErr w:type="gramStart"/>
-      <w:r>
-        <w:t>же &gt;</w:t>
-      </w:r>
-      <w:proofErr w:type="gramEnd"/>
-      <w:r>
-        <w:t xml:space="preserve"> 1, то зависимость есть. Чем больше единицы, тем вероятней то, что эти команды использовались вместе.</w:t>
-      </w:r>
-      <w:r>
-        <w:t xml:space="preserve"> </w:t>
-      </w:r>
-    </w:p>
-    <w:p>
-      <w:pPr>
-        <w:rPr>
-          <w:color w:val="808080" w:themeColor="background1" w:themeShade="80"/>
-        </w:rPr>
-      </w:pPr>
-      <w:r>
-        <w:rPr>
-          <w:color w:val="808080" w:themeColor="background1" w:themeShade="80"/>
-        </w:rPr>
-        <w:t>На слайде представлен пример расчета коэффициента зависимости</w:t>
-      </w:r>
-      <w:r>
-        <w:rPr>
-          <w:color w:val="808080" w:themeColor="background1" w:themeShade="80"/>
-        </w:rPr>
+        <w:rPr>
+          <w:color w:val="000000" w:themeColor="text1"/>
+        </w:rPr>
+        <w:t xml:space="preserve">при подсчете поддержки не окажется что все значения меньше </w:t>
+      </w:r>
+      <w:r>
+        <w:rPr>
+          <w:color w:val="000000" w:themeColor="text1"/>
+        </w:rPr>
+        <w:t xml:space="preserve">минимума </w:t>
+      </w:r>
+      <w:r>
+        <w:rPr>
+          <w:color w:val="000000" w:themeColor="text1"/>
+        </w:rPr>
+        <w:t>заданного</w:t>
+      </w:r>
+      <w:r>
+        <w:rPr>
+          <w:color w:val="000000" w:themeColor="text1"/>
+        </w:rPr>
+        <w:t xml:space="preserve"> исследователем</w:t>
+      </w:r>
+      <w:r>
+        <w:rPr>
+          <w:color w:val="000000" w:themeColor="text1"/>
+        </w:rPr>
+        <w:t xml:space="preserve">. </w:t>
+      </w:r>
+      <w:r>
+        <w:rPr>
+          <w:color w:val="000000" w:themeColor="text1"/>
+        </w:rPr>
+        <w:t>На следующих слайдах представлены схемы для данных этапов.</w:t>
+      </w:r>
+    </w:p>
+    <w:p>
+      <w:r>
+        <w:t xml:space="preserve">При генерации просто перебираются все сочетания </w:t>
+      </w:r>
+      <w:r>
+        <w:t xml:space="preserve">текущих </w:t>
+      </w:r>
+      <w:r>
+        <w:t>последовательностей, и если условие их объединения выполняется, то добавляется нов</w:t>
+      </w:r>
+      <w:r>
+        <w:t>ая последовательность</w:t>
+      </w:r>
+      <w:r>
         <w:t>.</w:t>
       </w:r>
     </w:p>
-    <w:p>
-      <w:pPr>
-        <w:rPr>
-          <w:color w:val="808080" w:themeColor="background1" w:themeShade="80"/>
-        </w:rPr>
-      </w:pPr>
-      <w:r>
-        <w:t xml:space="preserve">На слайде представлен пример расчета коэффициента зависимости для последовательности &lt;1, 2, 3&gt;, поддержка которой равна 0.5, а </w:t>
-      </w:r>
-      <w:r>
-        <w:t xml:space="preserve">поддержки </w:t>
-      </w:r>
-      <w:r>
-        <w:t xml:space="preserve">ее </w:t>
-      </w:r>
-      <w:r>
-        <w:rPr>
-          <w:color w:val="000000" w:themeColor="text1"/>
-        </w:rPr>
-        <w:t xml:space="preserve">подпоследовательностей </w:t>
-      </w:r>
-      <w:r>
-        <w:rPr>
-          <w:color w:val="000000" w:themeColor="text1"/>
-        </w:rPr>
-        <w:t xml:space="preserve">равны 0.6, 0.8 и 1 соответственно. </w:t>
-      </w:r>
-    </w:p>
-    <w:p>
-      <w:r>
-        <w:rPr>
-          <w:color w:val="808080" w:themeColor="background1" w:themeShade="80"/>
-        </w:rPr>
-        <w:t>В таком случае, коэффициент зависимости примерно равен 1.04</w:t>
-      </w:r>
-      <w:r>
-        <w:rPr>
-          <w:color w:val="808080" w:themeColor="background1" w:themeShade="80"/>
-        </w:rPr>
-        <w:t>2</w:t>
-      </w:r>
-      <w:r>
-        <w:rPr>
-          <w:color w:val="808080" w:themeColor="background1" w:themeShade="80"/>
-        </w:rPr>
-        <w:t xml:space="preserve"> </w:t>
-      </w:r>
-    </w:p>
-    <w:p>
-      <w:pPr>
-        <w:pStyle w:val="1"/>
-      </w:pPr>
-      <w:r>
-        <w:t xml:space="preserve">8. </w:t>
-      </w:r>
-      <w:r>
-        <w:t xml:space="preserve">Генерация </w:t>
-      </w:r>
-      <w:bookmarkStart w:id="0" w:name="_Hlk136185214"/>
-      <w:r>
-        <w:t>последовательностей</w:t>
-      </w:r>
-      <w:bookmarkEnd w:id="0"/>
-    </w:p>
-    <w:p>
-      <w:r>
-        <w:t>Р</w:t>
-      </w:r>
-      <w:r>
-        <w:t>азраб</w:t>
-      </w:r>
-      <w:r>
-        <w:t xml:space="preserve">отанный </w:t>
-      </w:r>
-      <w:r>
-        <w:t>метод</w:t>
-      </w:r>
-      <w:r>
-        <w:t xml:space="preserve"> состоит</w:t>
-      </w:r>
-      <w:r>
-        <w:t xml:space="preserve"> из двух основных этапов:</w:t>
-      </w:r>
-      <w:r>
-        <w:t xml:space="preserve"> </w:t>
-      </w:r>
-      <w:r>
-        <w:t xml:space="preserve">Генерация </w:t>
-      </w:r>
-      <w:r>
-        <w:t>последовательностей</w:t>
-      </w:r>
-      <w:r>
-        <w:t xml:space="preserve"> и </w:t>
-      </w:r>
-      <w:r>
-        <w:t>Подсчет</w:t>
-      </w:r>
-      <w:r>
-        <w:t xml:space="preserve"> их</w:t>
-      </w:r>
-      <w:r>
-        <w:t xml:space="preserve"> поддержки</w:t>
-      </w:r>
-      <w:r>
-        <w:t>.</w:t>
-      </w:r>
-      <w:r>
-        <w:t xml:space="preserve"> </w:t>
-      </w:r>
-      <w:r>
-        <w:rPr>
-          <w:color w:val="000000" w:themeColor="text1"/>
-        </w:rPr>
-        <w:t>Они повторяются до тех пор</w:t>
-      </w:r>
-      <w:r>
-        <w:rPr>
-          <w:color w:val="000000" w:themeColor="text1"/>
-        </w:rPr>
-        <w:t>,</w:t>
-      </w:r>
-      <w:r>
-        <w:rPr>
-          <w:color w:val="000000" w:themeColor="text1"/>
-        </w:rPr>
-        <w:t xml:space="preserve"> пока</w:t>
-      </w:r>
-      <w:r>
-        <w:rPr>
-          <w:color w:val="000000" w:themeColor="text1"/>
-        </w:rPr>
-        <w:t xml:space="preserve"> либо</w:t>
-      </w:r>
-      <w:r>
-        <w:rPr>
-          <w:color w:val="000000" w:themeColor="text1"/>
-        </w:rPr>
-        <w:t xml:space="preserve"> не будет сгенерировано 0 последовательностей</w:t>
-      </w:r>
-      <w:r>
-        <w:rPr>
-          <w:color w:val="000000" w:themeColor="text1"/>
-        </w:rPr>
-        <w:t xml:space="preserve">, </w:t>
-      </w:r>
-      <w:r>
-        <w:rPr>
-          <w:color w:val="000000" w:themeColor="text1"/>
-        </w:rPr>
-        <w:t>либо</w:t>
-      </w:r>
-      <w:r>
-        <w:rPr>
-          <w:color w:val="000000" w:themeColor="text1"/>
-        </w:rPr>
-        <w:t xml:space="preserve"> </w:t>
-      </w:r>
-      <w:r>
-        <w:rPr>
-          <w:color w:val="000000" w:themeColor="text1"/>
-        </w:rPr>
-        <w:t xml:space="preserve">при подсчете поддержки не окажется что все значения меньше </w:t>
-      </w:r>
-      <w:r>
-        <w:rPr>
-          <w:color w:val="000000" w:themeColor="text1"/>
-        </w:rPr>
-        <w:t xml:space="preserve">минимума </w:t>
-      </w:r>
-      <w:r>
-        <w:rPr>
-          <w:color w:val="000000" w:themeColor="text1"/>
-        </w:rPr>
-        <w:t>заданного</w:t>
-      </w:r>
-      <w:r>
-        <w:rPr>
-          <w:color w:val="000000" w:themeColor="text1"/>
-        </w:rPr>
-        <w:t xml:space="preserve"> исследователем</w:t>
-      </w:r>
-      <w:r>
-        <w:rPr>
-          <w:color w:val="000000" w:themeColor="text1"/>
-        </w:rPr>
-        <w:t xml:space="preserve">. </w:t>
-      </w:r>
-      <w:r>
-        <w:rPr>
-          <w:color w:val="808080" w:themeColor="background1" w:themeShade="80"/>
-        </w:rPr>
-        <w:t>На следующих слайдах представлены схемы для данных этапов.</w:t>
-      </w:r>
-    </w:p>
-    <w:p>
-      <w:r>
-        <w:t>При генерации просто перебираются все сочетания текущих последовательностей, и если условие их объединения выполняется, то добавляется нов</w:t>
-      </w:r>
-      <w:r>
-        <w:t>ая последовательность</w:t>
-      </w:r>
-      <w:r>
-        <w:t>.</w:t>
-      </w:r>
-    </w:p>
-    <w:p/>
     <w:p>
       <w:pPr>
         <w:pStyle w:val="1"/>
@@ -888,6 +915,19 @@
     </w:p>
     <w:p>
       <w:pPr>
+        <w:rPr>
+          <w:color w:val="808080" w:themeColor="background1" w:themeShade="80"/>
+        </w:rPr>
+      </w:pPr>
+      <w:r>
+        <w:rPr>
+          <w:color w:val="808080" w:themeColor="background1" w:themeShade="80"/>
+        </w:rPr>
+        <w:t>Последовательности уровень поддержки которых меньше заданного исследователем отсеиваются.</w:t>
+      </w:r>
+    </w:p>
+    <w:p>
+      <w:pPr>
         <w:pStyle w:val="1"/>
       </w:pPr>
       <w:r>
@@ -921,13 +961,25 @@
         <w:rPr>
           <w:color w:val="808080" w:themeColor="background1" w:themeShade="80"/>
         </w:rPr>
-        <w:t xml:space="preserve">, реализующий разработанный метод, </w:t>
-      </w:r>
-      <w:r>
-        <w:rPr>
-          <w:color w:val="000000" w:themeColor="text1"/>
-        </w:rPr>
-        <w:t xml:space="preserve">на основе этой базы данных вычисляет результат, для передачи его </w:t>
+        <w:t xml:space="preserve">, </w:t>
+      </w:r>
+      <w:r>
+        <w:rPr>
+          <w:color w:val="000000" w:themeColor="text1"/>
+        </w:rPr>
+        <w:t xml:space="preserve">на основе этой базы данных </w:t>
+      </w:r>
+      <w:r>
+        <w:rPr>
+          <w:color w:val="000000" w:themeColor="text1"/>
+        </w:rPr>
+        <w:t>определяет</w:t>
+      </w:r>
+      <w:r>
+        <w:rPr>
+          <w:color w:val="000000" w:themeColor="text1"/>
+        </w:rPr>
+        <w:t xml:space="preserve"> результат, для передачи его </w:t>
       </w:r>
       <w:r>
         <w:rPr>
@@ -1116,10 +1168,7 @@
         <w:t xml:space="preserve">На 2ом и 3ем </w:t>
       </w:r>
       <w:r>
-        <w:t xml:space="preserve">графике </w:t>
-      </w:r>
-      <w:r>
-        <w:t>мы видим, что при</w:t>
+        <w:t>графике мы видим, что при</w:t>
       </w:r>
       <w:r>
         <w:t xml:space="preserve"> </w:t>
@@ -1137,16 +1186,7 @@
         <w:t xml:space="preserve"> между </w:t>
       </w:r>
       <w:r>
-        <w:t>командами</w:t>
-      </w:r>
-      <w:r>
-        <w:t>, время выполнения уменьшается</w:t>
-      </w:r>
-      <w:r>
-        <w:t xml:space="preserve">, </w:t>
-      </w:r>
-      <w:r>
-        <w:t>потому что в этой ситуации</w:t>
+        <w:t>командами, время выполнения уменьшается, потому что в этой ситуации</w:t>
       </w:r>
       <w:r>
         <w:t xml:space="preserve"> </w:t>
@@ -1220,6 +1260,7 @@
         <w:rPr>
           <w:color w:val="538135" w:themeColor="accent6" w:themeShade="BF"/>
         </w:rPr>
+        <w:lastRenderedPageBreak/>
         <w:t xml:space="preserve">Например, для предсказания следующей команды пользователю, необходима скорость, чтобы программа </w:t>
       </w:r>
       <w:r>
@@ -1262,7 +1303,6 @@
         <w:rPr>
           <w:color w:val="538135" w:themeColor="accent6" w:themeShade="BF"/>
         </w:rPr>
-        <w:lastRenderedPageBreak/>
         <w:t xml:space="preserve">пользователей </w:t>
       </w:r>
       <w:r>
@@ -1304,6 +1344,19 @@
     <w:p>
       <w:pPr>
         <w:rPr>
+          <w:color w:val="000000" w:themeColor="text1"/>
+        </w:rPr>
+      </w:pPr>
+      <w:r>
+        <w:rPr>
+          <w:color w:val="000000" w:themeColor="text1"/>
+        </w:rPr>
+        <w:t>По итогу проделанной работы была достигнута цель и решены все поставленные задачи, перечисленные на экране.</w:t>
+      </w:r>
+    </w:p>
+    <w:p>
+      <w:pPr>
+        <w:rPr>
           <w:color w:val="808080" w:themeColor="background1" w:themeShade="80"/>
         </w:rPr>
       </w:pPr>
@@ -1311,17 +1364,18 @@
         <w:rPr>
           <w:color w:val="808080" w:themeColor="background1" w:themeShade="80"/>
         </w:rPr>
-        <w:t>По итогу проделанной работы была достигнута цель и решены все поставленные задачи, перечисленные на экране.</w:t>
-      </w:r>
-    </w:p>
-    <w:p>
-      <w:r>
         <w:t>По итогу проделанной работы была достигнута цель – разработан и программно реализован метод анализа активности пользователей САПР с использованием поиска последовательных шаблонов</w:t>
       </w:r>
       <w:r>
+        <w:rPr>
+          <w:color w:val="808080" w:themeColor="background1" w:themeShade="80"/>
+        </w:rPr>
         <w:t>, а т</w:t>
       </w:r>
       <w:r>
+        <w:rPr>
+          <w:color w:val="808080" w:themeColor="background1" w:themeShade="80"/>
+        </w:rPr>
         <w:t>акже решены все поставленные задачи, перечисленные на экране.</w:t>
       </w:r>
     </w:p>
@@ -3056,6 +3110,7 @@
   <w:style w:type="character" w:default="1" w:styleId="a0">
     <w:name w:val="Default Paragraph Font"/>
     <w:uiPriority w:val="1"/>
+    <w:semiHidden/>
     <w:unhideWhenUsed/>
   </w:style>
   <w:style w:type="table" w:default="1" w:styleId="a1">

--- a/ВКР/Презентация/Речь4.docx
+++ b/ВКР/Презентация/Речь4.docx
@@ -594,15 +594,7 @@
         <w:t xml:space="preserve"> подпоследовательностей, состоящих из 1 команды.</w:t>
       </w:r>
       <w:r>
-        <w:t xml:space="preserve"> Если значение коэффициента &lt;= 1, значит зависимости нету. Если </w:t>
-      </w:r>
-      <w:proofErr w:type="gramStart"/>
-      <w:r>
-        <w:t>же &gt;</w:t>
-      </w:r>
-      <w:proofErr w:type="gramEnd"/>
-      <w:r>
-        <w:t xml:space="preserve"> 1, то зависимость есть. Чем больше единицы, тем вероятней то, что эти команды использовались вместе.</w:t>
+        <w:t xml:space="preserve"> Если значение коэффициента &lt;= 1, значит зависимости нету. Если же &gt; 1, то зависимость есть. Чем больше единицы, тем вероятней то, что эти команды использовались вместе.</w:t>
       </w:r>
       <w:r>
         <w:t xml:space="preserve"> </w:t>
@@ -1136,21 +1128,7 @@
         <w:rPr>
           <w:color w:val="000000" w:themeColor="text1"/>
         </w:rPr>
-        <w:t xml:space="preserve"> разработчиков САПР </w:t>
-      </w:r>
-      <w:proofErr w:type="spellStart"/>
-      <w:r>
-        <w:rPr>
-          <w:color w:val="000000" w:themeColor="text1"/>
-        </w:rPr>
-        <w:t>nanoCAD</w:t>
-      </w:r>
-      <w:proofErr w:type="spellEnd"/>
-      <w:r>
-        <w:rPr>
-          <w:color w:val="000000" w:themeColor="text1"/>
-        </w:rPr>
-        <w:t>, разного размера: 60, 30, 10 и 1 тысяча команд.</w:t>
+        <w:t xml:space="preserve"> разработчиков САПР nanoCAD, разного размера: 60, 30, 10 и 1 тысяча команд.</w:t>
       </w:r>
     </w:p>
     <w:p>
@@ -1443,7 +1421,10 @@
         </w:numPr>
       </w:pPr>
       <w:r>
-        <w:t xml:space="preserve">Вычисление времени, необходимого для выполнения последовательности </w:t>
+        <w:t>Оценка</w:t>
+      </w:r>
+      <w:r>
+        <w:t xml:space="preserve"> времени, необходимого для выполнения последовательности </w:t>
       </w:r>
       <w:r>
         <w:t xml:space="preserve">для </w:t>
@@ -1500,15 +1481,7 @@
     </w:p>
     <w:p>
       <w:r>
-        <w:t xml:space="preserve">Для демонстрации используются </w:t>
-      </w:r>
-      <w:proofErr w:type="spellStart"/>
-      <w:r>
-        <w:t>логи</w:t>
-      </w:r>
-      <w:proofErr w:type="spellEnd"/>
-      <w:r>
-        <w:t xml:space="preserve"> в которых большинство сессий выполнялась одна и та же последовательность команд: линия, дуга, круг и отмена. Запустим программу с минимальным уровнем поддержки 0.5, минимальным и максимальным разрывами 0 и 15 секунд соответственно. В результате появляется та самая последовательность, которая часто встречается в данных логах. К тому же, чем полноценней последовательность, тем выше коэффициент зависимости, таким образом можно определить, какая из последовательностей</w:t>
+        <w:t>Для демонстрации используются логи в которых большинство сессий выполнялась одна и та же последовательность команд: линия, дуга, круг и отмена. Запустим программу с минимальным уровнем поддержки 0.5, минимальным и максимальным разрывами 0 и 15 секунд соответственно. В результате появляется та самая последовательность, которая часто встречается в данных логах. К тому же, чем полноценней последовательность, тем выше коэффициент зависимости, таким образом можно определить, какая из последовательностей</w:t>
       </w:r>
       <w:r>
         <w:t xml:space="preserve"> больше всего походит на шаблон поведения пользователя.</w:t>
